--- a/Test_BP/Fol_2k_files_500(2)/es-ES/file 500_2 - Copy (376).docx
+++ b/Test_BP/Fol_2k_files_500(2)/es-ES/file 500_2 - Copy (376).docx
@@ -1,7 +1,7 @@
 
 <file path=word/document.xml><?xml version="1.0" encoding="utf-8"?>
 <w:document xmlns:wpc="http://schemas.microsoft.com/office/word/2010/wordprocessingCanvas" xmlns:cx="http://schemas.microsoft.com/office/drawing/2014/chartex" xmlns:cx1="http://schemas.microsoft.com/office/drawing/2015/9/8/chartex" xmlns:cx2="http://schemas.microsoft.com/office/drawing/2015/10/21/chartex" xmlns:cx3="http://schemas.microsoft.com/office/drawing/2016/5/9/chartex" xmlns:cx4="http://schemas.microsoft.com/office/drawing/2016/5/10/chartex" xmlns:cx5="http://schemas.microsoft.com/office/drawing/2016/5/11/chartex" xmlns:mc="http://schemas.openxmlformats.org/markup-compatibility/2006" xmlns:o="urn:schemas-microsoft-com:office:office" xmlns:r="http://schemas.openxmlformats.org/officeDocument/2006/relationships" xmlns:m="http://schemas.openxmlformats.org/officeDocument/2006/math" xmlns:v="urn:schemas-microsoft-com:vml" xmlns:wp14="http://schemas.microsoft.com/office/word/2010/wordprocessingDrawing" xmlns:wp="http://schemas.openxmlformats.org/drawingml/2006/wordprocessingDrawing" xmlns:w10="urn:schemas-microsoft-com:office:word" xmlns:w="http://schemas.openxmlformats.org/wordprocessingml/2006/main" xmlns:w14="http://schemas.microsoft.com/office/word/2010/wordml" xmlns:w15="http://schemas.microsoft.com/office/word/2012/wordml" xmlns:wne="http://schemas.microsoft.com/office/word/2006/wordml" xmlns:wpg="http://schemas.microsoft.com/office/word/2010/wordprocessingGroup" xmlns:wpi="http://schemas.microsoft.com/office/word/2010/wordprocessingInk" xmlns:wps="http://schemas.microsoft.com/office/word/2010/wordprocessingShape" mc:Ignorable="w14 w15 wp14">
-  <!-- Generated by Aspose.Words for Java 20.12.0 -->
+  <!-- Generated by Aspose.Words for Java 21.10.0 -->
   <w:body>
     <w:p>
       <w:pPr>
@@ -35,44 +35,44 @@
           <w:highlight w:val="none"/>
           <w:u w:val="none" w:color="auto"/>
           <w:effect w:val="none"/>
-          <w:bdr w:val="nil"/>
-          <w:shd w:val="clear" w:color="auto" w:fill="auto"/>
-          <w:vertAlign w:val="baseline"/>
-          <w:rtl w:val="0"/>
-          <w:cs w:val="0"/>
-          <w:lang w:val="es-ES" w:eastAsia="zh-TW" w:bidi="ar-SA"/>
-        </w:rPr>
-        <w:t>t ëéxcëépt töõ söõ tëémpëér mýütýüäæl täæstëés möõthëér.</w:t>
-      </w:r>
-      <w:r>
-        <w:rPr>
-          <w:rStyle w:val="DefaultParagraphFont"/>
-          <w:rFonts w:ascii="Calibri" w:eastAsia="Calibri" w:hAnsi="Calibri" w:cs="Calibri"/>
-          <w:b w:val="0"/>
-          <w:bCs w:val="0"/>
-          <w:i w:val="0"/>
-          <w:iCs w:val="0"/>
-          <w:caps w:val="0"/>
-          <w:smallCaps w:val="0"/>
-          <w:strike w:val="0"/>
-          <w:dstrike w:val="0"/>
-          <w:outline w:val="0"/>
-          <w:shadow w:val="0"/>
-          <w:emboss w:val="0"/>
-          <w:imprint w:val="0"/>
-          <w:noProof w:val="0"/>
-          <w:vanish w:val="0"/>
-          <w:color w:val="auto"/>
-          <w:spacing w:val="0"/>
-          <w:w w:val="100"/>
-          <w:kern w:val="0"/>
-          <w:position w:val="0"/>
-          <w:sz w:val="22"/>
-          <w:szCs w:val="22"/>
-          <w:highlight w:val="none"/>
-          <w:u w:val="none" w:color="auto"/>
-          <w:effect w:val="none"/>
-          <w:bdr w:val="nil"/>
+          <w:bdr w:val="none" w:sz="0" w:space="0" w:color="auto"/>
+          <w:shd w:val="clear" w:color="auto" w:fill="auto"/>
+          <w:vertAlign w:val="baseline"/>
+          <w:rtl w:val="0"/>
+          <w:cs w:val="0"/>
+          <w:lang w:val="es-ES" w:eastAsia="zh-TW" w:bidi="ar-SA"/>
+        </w:rPr>
+        <w:t>t êëxcêëpt tóô sóô têëmpêër mûütûüãàl tãàstêës móôthêër.</w:t>
+      </w:r>
+      <w:r>
+        <w:rPr>
+          <w:rStyle w:val="DefaultParagraphFont"/>
+          <w:rFonts w:ascii="Calibri" w:eastAsia="Calibri" w:hAnsi="Calibri" w:cs="Calibri"/>
+          <w:b w:val="0"/>
+          <w:bCs w:val="0"/>
+          <w:i w:val="0"/>
+          <w:iCs w:val="0"/>
+          <w:caps w:val="0"/>
+          <w:smallCaps w:val="0"/>
+          <w:strike w:val="0"/>
+          <w:dstrike w:val="0"/>
+          <w:outline w:val="0"/>
+          <w:shadow w:val="0"/>
+          <w:emboss w:val="0"/>
+          <w:imprint w:val="0"/>
+          <w:noProof w:val="0"/>
+          <w:vanish w:val="0"/>
+          <w:color w:val="auto"/>
+          <w:spacing w:val="0"/>
+          <w:w w:val="100"/>
+          <w:kern w:val="0"/>
+          <w:position w:val="0"/>
+          <w:sz w:val="22"/>
+          <w:szCs w:val="22"/>
+          <w:highlight w:val="none"/>
+          <w:u w:val="none" w:color="auto"/>
+          <w:effect w:val="none"/>
+          <w:bdr w:val="none" w:sz="0" w:space="0" w:color="auto"/>
           <w:shd w:val="clear" w:color="auto" w:fill="auto"/>
           <w:vertAlign w:val="baseline"/>
           <w:rtl w:val="0"/>
@@ -109,44 +109,44 @@
           <w:highlight w:val="none"/>
           <w:u w:val="none" w:color="auto"/>
           <w:effect w:val="none"/>
-          <w:bdr w:val="nil"/>
-          <w:shd w:val="clear" w:color="auto" w:fill="auto"/>
-          <w:vertAlign w:val="baseline"/>
-          <w:rtl w:val="0"/>
-          <w:cs w:val="0"/>
-          <w:lang w:val="es-ES" w:eastAsia="zh-TW" w:bidi="ar-SA"/>
-        </w:rPr>
-        <w:t>Ìntéèréèstéèd cüýltïïvâætéèd ïïts còóntïïnüýïïng nòów yéèt âæréè.</w:t>
-      </w:r>
-      <w:r>
-        <w:rPr>
-          <w:rStyle w:val="DefaultParagraphFont"/>
-          <w:rFonts w:ascii="Calibri" w:eastAsia="Calibri" w:hAnsi="Calibri" w:cs="Calibri"/>
-          <w:b w:val="0"/>
-          <w:bCs w:val="0"/>
-          <w:i w:val="0"/>
-          <w:iCs w:val="0"/>
-          <w:caps w:val="0"/>
-          <w:smallCaps w:val="0"/>
-          <w:strike w:val="0"/>
-          <w:dstrike w:val="0"/>
-          <w:outline w:val="0"/>
-          <w:shadow w:val="0"/>
-          <w:emboss w:val="0"/>
-          <w:imprint w:val="0"/>
-          <w:noProof w:val="0"/>
-          <w:vanish w:val="0"/>
-          <w:color w:val="auto"/>
-          <w:spacing w:val="0"/>
-          <w:w w:val="100"/>
-          <w:kern w:val="0"/>
-          <w:position w:val="0"/>
-          <w:sz w:val="22"/>
-          <w:szCs w:val="22"/>
-          <w:highlight w:val="none"/>
-          <w:u w:val="none" w:color="auto"/>
-          <w:effect w:val="none"/>
-          <w:bdr w:val="nil"/>
+          <w:bdr w:val="none" w:sz="0" w:space="0" w:color="auto"/>
+          <w:shd w:val="clear" w:color="auto" w:fill="auto"/>
+          <w:vertAlign w:val="baseline"/>
+          <w:rtl w:val="0"/>
+          <w:cs w:val="0"/>
+          <w:lang w:val="es-ES" w:eastAsia="zh-TW" w:bidi="ar-SA"/>
+        </w:rPr>
+        <w:t>Ïntëérëéstëéd cýýltìívàætëéd ìíts còòntìínýýìíng nòòw yëét àærëé.</w:t>
+      </w:r>
+      <w:r>
+        <w:rPr>
+          <w:rStyle w:val="DefaultParagraphFont"/>
+          <w:rFonts w:ascii="Calibri" w:eastAsia="Calibri" w:hAnsi="Calibri" w:cs="Calibri"/>
+          <w:b w:val="0"/>
+          <w:bCs w:val="0"/>
+          <w:i w:val="0"/>
+          <w:iCs w:val="0"/>
+          <w:caps w:val="0"/>
+          <w:smallCaps w:val="0"/>
+          <w:strike w:val="0"/>
+          <w:dstrike w:val="0"/>
+          <w:outline w:val="0"/>
+          <w:shadow w:val="0"/>
+          <w:emboss w:val="0"/>
+          <w:imprint w:val="0"/>
+          <w:noProof w:val="0"/>
+          <w:vanish w:val="0"/>
+          <w:color w:val="auto"/>
+          <w:spacing w:val="0"/>
+          <w:w w:val="100"/>
+          <w:kern w:val="0"/>
+          <w:position w:val="0"/>
+          <w:sz w:val="22"/>
+          <w:szCs w:val="22"/>
+          <w:highlight w:val="none"/>
+          <w:u w:val="none" w:color="auto"/>
+          <w:effect w:val="none"/>
+          <w:bdr w:val="none" w:sz="0" w:space="0" w:color="auto"/>
           <w:shd w:val="clear" w:color="auto" w:fill="auto"/>
           <w:vertAlign w:val="baseline"/>
           <w:rtl w:val="0"/>
@@ -183,44 +183,44 @@
           <w:highlight w:val="none"/>
           <w:u w:val="none" w:color="auto"/>
           <w:effect w:val="none"/>
-          <w:bdr w:val="nil"/>
-          <w:shd w:val="clear" w:color="auto" w:fill="auto"/>
-          <w:vertAlign w:val="baseline"/>
-          <w:rtl w:val="0"/>
-          <w:cs w:val="0"/>
-          <w:lang w:val="es-ES" w:eastAsia="zh-TW" w:bidi="ar-SA"/>
-        </w:rPr>
-        <w:t>Óýût ïîntéëréëstéëd äãccéëptäãncéë óòýûr päãrtïîäãlïîty äãffróòntïîng ýûnpléëäãsäãnt why äãdd.</w:t>
-      </w:r>
-      <w:r>
-        <w:rPr>
-          <w:rStyle w:val="DefaultParagraphFont"/>
-          <w:rFonts w:ascii="Calibri" w:eastAsia="Calibri" w:hAnsi="Calibri" w:cs="Calibri"/>
-          <w:b w:val="0"/>
-          <w:bCs w:val="0"/>
-          <w:i w:val="0"/>
-          <w:iCs w:val="0"/>
-          <w:caps w:val="0"/>
-          <w:smallCaps w:val="0"/>
-          <w:strike w:val="0"/>
-          <w:dstrike w:val="0"/>
-          <w:outline w:val="0"/>
-          <w:shadow w:val="0"/>
-          <w:emboss w:val="0"/>
-          <w:imprint w:val="0"/>
-          <w:noProof w:val="0"/>
-          <w:vanish w:val="0"/>
-          <w:color w:val="auto"/>
-          <w:spacing w:val="0"/>
-          <w:w w:val="100"/>
-          <w:kern w:val="0"/>
-          <w:position w:val="0"/>
-          <w:sz w:val="22"/>
-          <w:szCs w:val="22"/>
-          <w:highlight w:val="none"/>
-          <w:u w:val="none" w:color="auto"/>
-          <w:effect w:val="none"/>
-          <w:bdr w:val="nil"/>
+          <w:bdr w:val="none" w:sz="0" w:space="0" w:color="auto"/>
+          <w:shd w:val="clear" w:color="auto" w:fill="auto"/>
+          <w:vertAlign w:val="baseline"/>
+          <w:rtl w:val="0"/>
+          <w:cs w:val="0"/>
+          <w:lang w:val="es-ES" w:eastAsia="zh-TW" w:bidi="ar-SA"/>
+        </w:rPr>
+        <w:t>Óûüt ïîntëèrëèstëèd ææccëèptææncëè ôöûür pæærtïîæælïîty ææffrôöntïîng ûünplëèææsæænt why æædd.</w:t>
+      </w:r>
+      <w:r>
+        <w:rPr>
+          <w:rStyle w:val="DefaultParagraphFont"/>
+          <w:rFonts w:ascii="Calibri" w:eastAsia="Calibri" w:hAnsi="Calibri" w:cs="Calibri"/>
+          <w:b w:val="0"/>
+          <w:bCs w:val="0"/>
+          <w:i w:val="0"/>
+          <w:iCs w:val="0"/>
+          <w:caps w:val="0"/>
+          <w:smallCaps w:val="0"/>
+          <w:strike w:val="0"/>
+          <w:dstrike w:val="0"/>
+          <w:outline w:val="0"/>
+          <w:shadow w:val="0"/>
+          <w:emboss w:val="0"/>
+          <w:imprint w:val="0"/>
+          <w:noProof w:val="0"/>
+          <w:vanish w:val="0"/>
+          <w:color w:val="auto"/>
+          <w:spacing w:val="0"/>
+          <w:w w:val="100"/>
+          <w:kern w:val="0"/>
+          <w:position w:val="0"/>
+          <w:sz w:val="22"/>
+          <w:szCs w:val="22"/>
+          <w:highlight w:val="none"/>
+          <w:u w:val="none" w:color="auto"/>
+          <w:effect w:val="none"/>
+          <w:bdr w:val="none" w:sz="0" w:space="0" w:color="auto"/>
           <w:shd w:val="clear" w:color="auto" w:fill="auto"/>
           <w:vertAlign w:val="baseline"/>
           <w:rtl w:val="0"/>
@@ -257,44 +257,44 @@
           <w:highlight w:val="none"/>
           <w:u w:val="none" w:color="auto"/>
           <w:effect w:val="none"/>
-          <w:bdr w:val="nil"/>
-          <w:shd w:val="clear" w:color="auto" w:fill="auto"/>
-          <w:vertAlign w:val="baseline"/>
-          <w:rtl w:val="0"/>
-          <w:cs w:val="0"/>
-          <w:lang w:val="es-ES" w:eastAsia="zh-TW" w:bidi="ar-SA"/>
-        </w:rPr>
-        <w:t>Éstëéëém gåârdëén mëén yëét shy côôüúrsëé.</w:t>
-      </w:r>
-      <w:r>
-        <w:rPr>
-          <w:rStyle w:val="DefaultParagraphFont"/>
-          <w:rFonts w:ascii="Calibri" w:eastAsia="Calibri" w:hAnsi="Calibri" w:cs="Calibri"/>
-          <w:b w:val="0"/>
-          <w:bCs w:val="0"/>
-          <w:i w:val="0"/>
-          <w:iCs w:val="0"/>
-          <w:caps w:val="0"/>
-          <w:smallCaps w:val="0"/>
-          <w:strike w:val="0"/>
-          <w:dstrike w:val="0"/>
-          <w:outline w:val="0"/>
-          <w:shadow w:val="0"/>
-          <w:emboss w:val="0"/>
-          <w:imprint w:val="0"/>
-          <w:noProof w:val="0"/>
-          <w:vanish w:val="0"/>
-          <w:color w:val="auto"/>
-          <w:spacing w:val="0"/>
-          <w:w w:val="100"/>
-          <w:kern w:val="0"/>
-          <w:position w:val="0"/>
-          <w:sz w:val="22"/>
-          <w:szCs w:val="22"/>
-          <w:highlight w:val="none"/>
-          <w:u w:val="none" w:color="auto"/>
-          <w:effect w:val="none"/>
-          <w:bdr w:val="nil"/>
+          <w:bdr w:val="none" w:sz="0" w:space="0" w:color="auto"/>
+          <w:shd w:val="clear" w:color="auto" w:fill="auto"/>
+          <w:vertAlign w:val="baseline"/>
+          <w:rtl w:val="0"/>
+          <w:cs w:val="0"/>
+          <w:lang w:val="es-ES" w:eastAsia="zh-TW" w:bidi="ar-SA"/>
+        </w:rPr>
+        <w:t>Éstéèéèm gæárdéèn méèn yéèt shy cöóúùrséè.</w:t>
+      </w:r>
+      <w:r>
+        <w:rPr>
+          <w:rStyle w:val="DefaultParagraphFont"/>
+          <w:rFonts w:ascii="Calibri" w:eastAsia="Calibri" w:hAnsi="Calibri" w:cs="Calibri"/>
+          <w:b w:val="0"/>
+          <w:bCs w:val="0"/>
+          <w:i w:val="0"/>
+          <w:iCs w:val="0"/>
+          <w:caps w:val="0"/>
+          <w:smallCaps w:val="0"/>
+          <w:strike w:val="0"/>
+          <w:dstrike w:val="0"/>
+          <w:outline w:val="0"/>
+          <w:shadow w:val="0"/>
+          <w:emboss w:val="0"/>
+          <w:imprint w:val="0"/>
+          <w:noProof w:val="0"/>
+          <w:vanish w:val="0"/>
+          <w:color w:val="auto"/>
+          <w:spacing w:val="0"/>
+          <w:w w:val="100"/>
+          <w:kern w:val="0"/>
+          <w:position w:val="0"/>
+          <w:sz w:val="22"/>
+          <w:szCs w:val="22"/>
+          <w:highlight w:val="none"/>
+          <w:u w:val="none" w:color="auto"/>
+          <w:effect w:val="none"/>
+          <w:bdr w:val="none" w:sz="0" w:space="0" w:color="auto"/>
           <w:shd w:val="clear" w:color="auto" w:fill="auto"/>
           <w:vertAlign w:val="baseline"/>
           <w:rtl w:val="0"/>
@@ -331,44 +331,44 @@
           <w:highlight w:val="none"/>
           <w:u w:val="none" w:color="auto"/>
           <w:effect w:val="none"/>
-          <w:bdr w:val="nil"/>
-          <w:shd w:val="clear" w:color="auto" w:fill="auto"/>
-          <w:vertAlign w:val="baseline"/>
-          <w:rtl w:val="0"/>
-          <w:cs w:val="0"/>
-          <w:lang w:val="es-ES" w:eastAsia="zh-TW" w:bidi="ar-SA"/>
-        </w:rPr>
-        <w:t>Cóònsúültêêd úüp my tóòlêêràâbly sóòmêêtîïmêês pêêrpêêtúüàâl óòh.</w:t>
-      </w:r>
-      <w:r>
-        <w:rPr>
-          <w:rStyle w:val="DefaultParagraphFont"/>
-          <w:rFonts w:ascii="Calibri" w:eastAsia="Calibri" w:hAnsi="Calibri" w:cs="Calibri"/>
-          <w:b w:val="0"/>
-          <w:bCs w:val="0"/>
-          <w:i w:val="0"/>
-          <w:iCs w:val="0"/>
-          <w:caps w:val="0"/>
-          <w:smallCaps w:val="0"/>
-          <w:strike w:val="0"/>
-          <w:dstrike w:val="0"/>
-          <w:outline w:val="0"/>
-          <w:shadow w:val="0"/>
-          <w:emboss w:val="0"/>
-          <w:imprint w:val="0"/>
-          <w:noProof w:val="0"/>
-          <w:vanish w:val="0"/>
-          <w:color w:val="auto"/>
-          <w:spacing w:val="0"/>
-          <w:w w:val="100"/>
-          <w:kern w:val="0"/>
-          <w:position w:val="0"/>
-          <w:sz w:val="22"/>
-          <w:szCs w:val="22"/>
-          <w:highlight w:val="none"/>
-          <w:u w:val="none" w:color="auto"/>
-          <w:effect w:val="none"/>
-          <w:bdr w:val="nil"/>
+          <w:bdr w:val="none" w:sz="0" w:space="0" w:color="auto"/>
+          <w:shd w:val="clear" w:color="auto" w:fill="auto"/>
+          <w:vertAlign w:val="baseline"/>
+          <w:rtl w:val="0"/>
+          <w:cs w:val="0"/>
+          <w:lang w:val="es-ES" w:eastAsia="zh-TW" w:bidi="ar-SA"/>
+        </w:rPr>
+        <w:t>Cöõnsüýltéëd üýp my töõléëräábly söõméëtîíméës péërpéëtüýäál öõh.</w:t>
+      </w:r>
+      <w:r>
+        <w:rPr>
+          <w:rStyle w:val="DefaultParagraphFont"/>
+          <w:rFonts w:ascii="Calibri" w:eastAsia="Calibri" w:hAnsi="Calibri" w:cs="Calibri"/>
+          <w:b w:val="0"/>
+          <w:bCs w:val="0"/>
+          <w:i w:val="0"/>
+          <w:iCs w:val="0"/>
+          <w:caps w:val="0"/>
+          <w:smallCaps w:val="0"/>
+          <w:strike w:val="0"/>
+          <w:dstrike w:val="0"/>
+          <w:outline w:val="0"/>
+          <w:shadow w:val="0"/>
+          <w:emboss w:val="0"/>
+          <w:imprint w:val="0"/>
+          <w:noProof w:val="0"/>
+          <w:vanish w:val="0"/>
+          <w:color w:val="auto"/>
+          <w:spacing w:val="0"/>
+          <w:w w:val="100"/>
+          <w:kern w:val="0"/>
+          <w:position w:val="0"/>
+          <w:sz w:val="22"/>
+          <w:szCs w:val="22"/>
+          <w:highlight w:val="none"/>
+          <w:u w:val="none" w:color="auto"/>
+          <w:effect w:val="none"/>
+          <w:bdr w:val="none" w:sz="0" w:space="0" w:color="auto"/>
           <w:shd w:val="clear" w:color="auto" w:fill="auto"/>
           <w:vertAlign w:val="baseline"/>
           <w:rtl w:val="0"/>
@@ -405,44 +405,44 @@
           <w:highlight w:val="none"/>
           <w:u w:val="none" w:color="auto"/>
           <w:effect w:val="none"/>
-          <w:bdr w:val="nil"/>
-          <w:shd w:val="clear" w:color="auto" w:fill="auto"/>
-          <w:vertAlign w:val="baseline"/>
-          <w:rtl w:val="0"/>
-          <w:cs w:val="0"/>
-          <w:lang w:val="es-ES" w:eastAsia="zh-TW" w:bidi="ar-SA"/>
-        </w:rPr>
-        <w:t>Ëxpréêssïïõôn âàccéêptâàncéê ïïmprúýdéêncéê pâàrtïïcúýlâàr hâàd éêâàt úýnsâàtïïâàbléê.</w:t>
-      </w:r>
-      <w:r>
-        <w:rPr>
-          <w:rStyle w:val="DefaultParagraphFont"/>
-          <w:rFonts w:ascii="Calibri" w:eastAsia="Calibri" w:hAnsi="Calibri" w:cs="Calibri"/>
-          <w:b w:val="0"/>
-          <w:bCs w:val="0"/>
-          <w:i w:val="0"/>
-          <w:iCs w:val="0"/>
-          <w:caps w:val="0"/>
-          <w:smallCaps w:val="0"/>
-          <w:strike w:val="0"/>
-          <w:dstrike w:val="0"/>
-          <w:outline w:val="0"/>
-          <w:shadow w:val="0"/>
-          <w:emboss w:val="0"/>
-          <w:imprint w:val="0"/>
-          <w:noProof w:val="0"/>
-          <w:vanish w:val="0"/>
-          <w:color w:val="auto"/>
-          <w:spacing w:val="0"/>
-          <w:w w:val="100"/>
-          <w:kern w:val="0"/>
-          <w:position w:val="0"/>
-          <w:sz w:val="22"/>
-          <w:szCs w:val="22"/>
-          <w:highlight w:val="none"/>
-          <w:u w:val="none" w:color="auto"/>
-          <w:effect w:val="none"/>
-          <w:bdr w:val="nil"/>
+          <w:bdr w:val="none" w:sz="0" w:space="0" w:color="auto"/>
+          <w:shd w:val="clear" w:color="auto" w:fill="auto"/>
+          <w:vertAlign w:val="baseline"/>
+          <w:rtl w:val="0"/>
+          <w:cs w:val="0"/>
+          <w:lang w:val="es-ES" w:eastAsia="zh-TW" w:bidi="ar-SA"/>
+        </w:rPr>
+        <w:t>Éxprêëssííõõn àæccêëptàæncêë íímprüýdêëncêë pàærtíícüýlàær hàæd êëàæt üýnsàætííàæblêë.</w:t>
+      </w:r>
+      <w:r>
+        <w:rPr>
+          <w:rStyle w:val="DefaultParagraphFont"/>
+          <w:rFonts w:ascii="Calibri" w:eastAsia="Calibri" w:hAnsi="Calibri" w:cs="Calibri"/>
+          <w:b w:val="0"/>
+          <w:bCs w:val="0"/>
+          <w:i w:val="0"/>
+          <w:iCs w:val="0"/>
+          <w:caps w:val="0"/>
+          <w:smallCaps w:val="0"/>
+          <w:strike w:val="0"/>
+          <w:dstrike w:val="0"/>
+          <w:outline w:val="0"/>
+          <w:shadow w:val="0"/>
+          <w:emboss w:val="0"/>
+          <w:imprint w:val="0"/>
+          <w:noProof w:val="0"/>
+          <w:vanish w:val="0"/>
+          <w:color w:val="auto"/>
+          <w:spacing w:val="0"/>
+          <w:w w:val="100"/>
+          <w:kern w:val="0"/>
+          <w:position w:val="0"/>
+          <w:sz w:val="22"/>
+          <w:szCs w:val="22"/>
+          <w:highlight w:val="none"/>
+          <w:u w:val="none" w:color="auto"/>
+          <w:effect w:val="none"/>
+          <w:bdr w:val="none" w:sz="0" w:space="0" w:color="auto"/>
           <w:shd w:val="clear" w:color="auto" w:fill="auto"/>
           <w:vertAlign w:val="baseline"/>
           <w:rtl w:val="0"/>
@@ -485,44 +485,44 @@
           <w:highlight w:val="none"/>
           <w:u w:val="none" w:color="auto"/>
           <w:effect w:val="none"/>
-          <w:bdr w:val="nil"/>
-          <w:shd w:val="clear" w:color="auto" w:fill="auto"/>
-          <w:vertAlign w:val="baseline"/>
-          <w:rtl w:val="0"/>
-          <w:cs w:val="0"/>
-          <w:lang w:val="es-ES" w:eastAsia="zh-TW" w:bidi="ar-SA"/>
-        </w:rPr>
-        <w:t>Häæd dêènöótííng pröópêèrly jöóííntùùrêè yöóùù öóccäæsííöón díírêèctly räæííllêèry.</w:t>
-      </w:r>
-      <w:r>
-        <w:rPr>
-          <w:rStyle w:val="DefaultParagraphFont"/>
-          <w:rFonts w:ascii="Calibri" w:eastAsia="Calibri" w:hAnsi="Calibri" w:cs="Calibri"/>
-          <w:b w:val="0"/>
-          <w:bCs w:val="0"/>
-          <w:i w:val="0"/>
-          <w:iCs w:val="0"/>
-          <w:caps w:val="0"/>
-          <w:smallCaps w:val="0"/>
-          <w:strike w:val="0"/>
-          <w:dstrike w:val="0"/>
-          <w:outline w:val="0"/>
-          <w:shadow w:val="0"/>
-          <w:emboss w:val="0"/>
-          <w:imprint w:val="0"/>
-          <w:noProof w:val="0"/>
-          <w:vanish w:val="0"/>
-          <w:color w:val="auto"/>
-          <w:spacing w:val="0"/>
-          <w:w w:val="100"/>
-          <w:kern w:val="0"/>
-          <w:position w:val="0"/>
-          <w:sz w:val="22"/>
-          <w:szCs w:val="22"/>
-          <w:highlight w:val="none"/>
-          <w:u w:val="none" w:color="auto"/>
-          <w:effect w:val="none"/>
-          <w:bdr w:val="nil"/>
+          <w:bdr w:val="none" w:sz="0" w:space="0" w:color="auto"/>
+          <w:shd w:val="clear" w:color="auto" w:fill="auto"/>
+          <w:vertAlign w:val="baseline"/>
+          <w:rtl w:val="0"/>
+          <w:cs w:val="0"/>
+          <w:lang w:val="es-ES" w:eastAsia="zh-TW" w:bidi="ar-SA"/>
+        </w:rPr>
+        <w:t>Hâàd dëênóötïïng próöpëêrly jóöïïntùúrëê yóöùú óöccâàsïïóön dïïrëêctly râàïïllëêry.</w:t>
+      </w:r>
+      <w:r>
+        <w:rPr>
+          <w:rStyle w:val="DefaultParagraphFont"/>
+          <w:rFonts w:ascii="Calibri" w:eastAsia="Calibri" w:hAnsi="Calibri" w:cs="Calibri"/>
+          <w:b w:val="0"/>
+          <w:bCs w:val="0"/>
+          <w:i w:val="0"/>
+          <w:iCs w:val="0"/>
+          <w:caps w:val="0"/>
+          <w:smallCaps w:val="0"/>
+          <w:strike w:val="0"/>
+          <w:dstrike w:val="0"/>
+          <w:outline w:val="0"/>
+          <w:shadow w:val="0"/>
+          <w:emboss w:val="0"/>
+          <w:imprint w:val="0"/>
+          <w:noProof w:val="0"/>
+          <w:vanish w:val="0"/>
+          <w:color w:val="auto"/>
+          <w:spacing w:val="0"/>
+          <w:w w:val="100"/>
+          <w:kern w:val="0"/>
+          <w:position w:val="0"/>
+          <w:sz w:val="22"/>
+          <w:szCs w:val="22"/>
+          <w:highlight w:val="none"/>
+          <w:u w:val="none" w:color="auto"/>
+          <w:effect w:val="none"/>
+          <w:bdr w:val="none" w:sz="0" w:space="0" w:color="auto"/>
           <w:shd w:val="clear" w:color="auto" w:fill="auto"/>
           <w:vertAlign w:val="baseline"/>
           <w:rtl w:val="0"/>
@@ -559,44 +559,44 @@
           <w:highlight w:val="none"/>
           <w:u w:val="none" w:color="auto"/>
           <w:effect w:val="none"/>
-          <w:bdr w:val="nil"/>
-          <w:shd w:val="clear" w:color="auto" w:fill="auto"/>
-          <w:vertAlign w:val="baseline"/>
-          <w:rtl w:val="0"/>
-          <w:cs w:val="0"/>
-          <w:lang w:val="es-ES" w:eastAsia="zh-TW" w:bidi="ar-SA"/>
-        </w:rPr>
-        <w:t>Ïn säãîîd tõö õöf põöõör füúll bêë põöst fäãcêë snüúg.</w:t>
-      </w:r>
-      <w:r>
-        <w:rPr>
-          <w:rStyle w:val="DefaultParagraphFont"/>
-          <w:rFonts w:ascii="Calibri" w:eastAsia="Calibri" w:hAnsi="Calibri" w:cs="Calibri"/>
-          <w:b w:val="0"/>
-          <w:bCs w:val="0"/>
-          <w:i w:val="0"/>
-          <w:iCs w:val="0"/>
-          <w:caps w:val="0"/>
-          <w:smallCaps w:val="0"/>
-          <w:strike w:val="0"/>
-          <w:dstrike w:val="0"/>
-          <w:outline w:val="0"/>
-          <w:shadow w:val="0"/>
-          <w:emboss w:val="0"/>
-          <w:imprint w:val="0"/>
-          <w:noProof w:val="0"/>
-          <w:vanish w:val="0"/>
-          <w:color w:val="auto"/>
-          <w:spacing w:val="0"/>
-          <w:w w:val="100"/>
-          <w:kern w:val="0"/>
-          <w:position w:val="0"/>
-          <w:sz w:val="22"/>
-          <w:szCs w:val="22"/>
-          <w:highlight w:val="none"/>
-          <w:u w:val="none" w:color="auto"/>
-          <w:effect w:val="none"/>
-          <w:bdr w:val="nil"/>
+          <w:bdr w:val="none" w:sz="0" w:space="0" w:color="auto"/>
+          <w:shd w:val="clear" w:color="auto" w:fill="auto"/>
+          <w:vertAlign w:val="baseline"/>
+          <w:rtl w:val="0"/>
+          <w:cs w:val="0"/>
+          <w:lang w:val="es-ES" w:eastAsia="zh-TW" w:bidi="ar-SA"/>
+        </w:rPr>
+        <w:t>Ïn säåíîd tòö òöf pòöòör fûýll bêè pòöst fäåcêè snûýg.</w:t>
+      </w:r>
+      <w:r>
+        <w:rPr>
+          <w:rStyle w:val="DefaultParagraphFont"/>
+          <w:rFonts w:ascii="Calibri" w:eastAsia="Calibri" w:hAnsi="Calibri" w:cs="Calibri"/>
+          <w:b w:val="0"/>
+          <w:bCs w:val="0"/>
+          <w:i w:val="0"/>
+          <w:iCs w:val="0"/>
+          <w:caps w:val="0"/>
+          <w:smallCaps w:val="0"/>
+          <w:strike w:val="0"/>
+          <w:dstrike w:val="0"/>
+          <w:outline w:val="0"/>
+          <w:shadow w:val="0"/>
+          <w:emboss w:val="0"/>
+          <w:imprint w:val="0"/>
+          <w:noProof w:val="0"/>
+          <w:vanish w:val="0"/>
+          <w:color w:val="auto"/>
+          <w:spacing w:val="0"/>
+          <w:w w:val="100"/>
+          <w:kern w:val="0"/>
+          <w:position w:val="0"/>
+          <w:sz w:val="22"/>
+          <w:szCs w:val="22"/>
+          <w:highlight w:val="none"/>
+          <w:u w:val="none" w:color="auto"/>
+          <w:effect w:val="none"/>
+          <w:bdr w:val="none" w:sz="0" w:space="0" w:color="auto"/>
           <w:shd w:val="clear" w:color="auto" w:fill="auto"/>
           <w:vertAlign w:val="baseline"/>
           <w:rtl w:val="0"/>
@@ -633,44 +633,44 @@
           <w:highlight w:val="none"/>
           <w:u w:val="none" w:color="auto"/>
           <w:effect w:val="none"/>
-          <w:bdr w:val="nil"/>
-          <w:shd w:val="clear" w:color="auto" w:fill="auto"/>
-          <w:vertAlign w:val="baseline"/>
-          <w:rtl w:val="0"/>
-          <w:cs w:val="0"/>
-          <w:lang w:val="es-ES" w:eastAsia="zh-TW" w:bidi="ar-SA"/>
-        </w:rPr>
-        <w:t>Ìntròòdüùcèéd îïmprüùdèéncèé sèéèé sæáy üùnplèéæásîïng dèévòònshîïrèé æáccèéptæáncèé sòòn.</w:t>
-      </w:r>
-      <w:r>
-        <w:rPr>
-          <w:rStyle w:val="DefaultParagraphFont"/>
-          <w:rFonts w:ascii="Calibri" w:eastAsia="Calibri" w:hAnsi="Calibri" w:cs="Calibri"/>
-          <w:b w:val="0"/>
-          <w:bCs w:val="0"/>
-          <w:i w:val="0"/>
-          <w:iCs w:val="0"/>
-          <w:caps w:val="0"/>
-          <w:smallCaps w:val="0"/>
-          <w:strike w:val="0"/>
-          <w:dstrike w:val="0"/>
-          <w:outline w:val="0"/>
-          <w:shadow w:val="0"/>
-          <w:emboss w:val="0"/>
-          <w:imprint w:val="0"/>
-          <w:noProof w:val="0"/>
-          <w:vanish w:val="0"/>
-          <w:color w:val="auto"/>
-          <w:spacing w:val="0"/>
-          <w:w w:val="100"/>
-          <w:kern w:val="0"/>
-          <w:position w:val="0"/>
-          <w:sz w:val="22"/>
-          <w:szCs w:val="22"/>
-          <w:highlight w:val="none"/>
-          <w:u w:val="none" w:color="auto"/>
-          <w:effect w:val="none"/>
-          <w:bdr w:val="nil"/>
+          <w:bdr w:val="none" w:sz="0" w:space="0" w:color="auto"/>
+          <w:shd w:val="clear" w:color="auto" w:fill="auto"/>
+          <w:vertAlign w:val="baseline"/>
+          <w:rtl w:val="0"/>
+          <w:cs w:val="0"/>
+          <w:lang w:val="es-ES" w:eastAsia="zh-TW" w:bidi="ar-SA"/>
+        </w:rPr>
+        <w:t>Întròödüúcëêd ììmprüúdëêncëê sëêëê sãæy üúnplëêãæsììng dëêvòönshììrëê ãæccëêptãæncëê sòön.</w:t>
+      </w:r>
+      <w:r>
+        <w:rPr>
+          <w:rStyle w:val="DefaultParagraphFont"/>
+          <w:rFonts w:ascii="Calibri" w:eastAsia="Calibri" w:hAnsi="Calibri" w:cs="Calibri"/>
+          <w:b w:val="0"/>
+          <w:bCs w:val="0"/>
+          <w:i w:val="0"/>
+          <w:iCs w:val="0"/>
+          <w:caps w:val="0"/>
+          <w:smallCaps w:val="0"/>
+          <w:strike w:val="0"/>
+          <w:dstrike w:val="0"/>
+          <w:outline w:val="0"/>
+          <w:shadow w:val="0"/>
+          <w:emboss w:val="0"/>
+          <w:imprint w:val="0"/>
+          <w:noProof w:val="0"/>
+          <w:vanish w:val="0"/>
+          <w:color w:val="auto"/>
+          <w:spacing w:val="0"/>
+          <w:w w:val="100"/>
+          <w:kern w:val="0"/>
+          <w:position w:val="0"/>
+          <w:sz w:val="22"/>
+          <w:szCs w:val="22"/>
+          <w:highlight w:val="none"/>
+          <w:u w:val="none" w:color="auto"/>
+          <w:effect w:val="none"/>
+          <w:bdr w:val="none" w:sz="0" w:space="0" w:color="auto"/>
           <w:shd w:val="clear" w:color="auto" w:fill="auto"/>
           <w:vertAlign w:val="baseline"/>
           <w:rtl w:val="0"/>
@@ -707,44 +707,44 @@
           <w:highlight w:val="none"/>
           <w:u w:val="none" w:color="auto"/>
           <w:effect w:val="none"/>
-          <w:bdr w:val="nil"/>
-          <w:shd w:val="clear" w:color="auto" w:fill="auto"/>
-          <w:vertAlign w:val="baseline"/>
-          <w:rtl w:val="0"/>
-          <w:cs w:val="0"/>
-          <w:lang w:val="es-ES" w:eastAsia="zh-TW" w:bidi="ar-SA"/>
-        </w:rPr>
-        <w:t>Éxëètëèr lóõngëèr wíïsdóõm gãáy nóõr dëèsíïgn ãágëè.</w:t>
-      </w:r>
-      <w:r>
-        <w:rPr>
-          <w:rStyle w:val="DefaultParagraphFont"/>
-          <w:rFonts w:ascii="Calibri" w:eastAsia="Calibri" w:hAnsi="Calibri" w:cs="Calibri"/>
-          <w:b w:val="0"/>
-          <w:bCs w:val="0"/>
-          <w:i w:val="0"/>
-          <w:iCs w:val="0"/>
-          <w:caps w:val="0"/>
-          <w:smallCaps w:val="0"/>
-          <w:strike w:val="0"/>
-          <w:dstrike w:val="0"/>
-          <w:outline w:val="0"/>
-          <w:shadow w:val="0"/>
-          <w:emboss w:val="0"/>
-          <w:imprint w:val="0"/>
-          <w:noProof w:val="0"/>
-          <w:vanish w:val="0"/>
-          <w:color w:val="auto"/>
-          <w:spacing w:val="0"/>
-          <w:w w:val="100"/>
-          <w:kern w:val="0"/>
-          <w:position w:val="0"/>
-          <w:sz w:val="22"/>
-          <w:szCs w:val="22"/>
-          <w:highlight w:val="none"/>
-          <w:u w:val="none" w:color="auto"/>
-          <w:effect w:val="none"/>
-          <w:bdr w:val="nil"/>
+          <w:bdr w:val="none" w:sz="0" w:space="0" w:color="auto"/>
+          <w:shd w:val="clear" w:color="auto" w:fill="auto"/>
+          <w:vertAlign w:val="baseline"/>
+          <w:rtl w:val="0"/>
+          <w:cs w:val="0"/>
+          <w:lang w:val="es-ES" w:eastAsia="zh-TW" w:bidi="ar-SA"/>
+        </w:rPr>
+        <w:t>Ëxêëtêër lòòngêër wîìsdòòm gãây nòòr dêësîìgn ãâgêë.</w:t>
+      </w:r>
+      <w:r>
+        <w:rPr>
+          <w:rStyle w:val="DefaultParagraphFont"/>
+          <w:rFonts w:ascii="Calibri" w:eastAsia="Calibri" w:hAnsi="Calibri" w:cs="Calibri"/>
+          <w:b w:val="0"/>
+          <w:bCs w:val="0"/>
+          <w:i w:val="0"/>
+          <w:iCs w:val="0"/>
+          <w:caps w:val="0"/>
+          <w:smallCaps w:val="0"/>
+          <w:strike w:val="0"/>
+          <w:dstrike w:val="0"/>
+          <w:outline w:val="0"/>
+          <w:shadow w:val="0"/>
+          <w:emboss w:val="0"/>
+          <w:imprint w:val="0"/>
+          <w:noProof w:val="0"/>
+          <w:vanish w:val="0"/>
+          <w:color w:val="auto"/>
+          <w:spacing w:val="0"/>
+          <w:w w:val="100"/>
+          <w:kern w:val="0"/>
+          <w:position w:val="0"/>
+          <w:sz w:val="22"/>
+          <w:szCs w:val="22"/>
+          <w:highlight w:val="none"/>
+          <w:u w:val="none" w:color="auto"/>
+          <w:effect w:val="none"/>
+          <w:bdr w:val="none" w:sz="0" w:space="0" w:color="auto"/>
           <w:shd w:val="clear" w:color="auto" w:fill="auto"/>
           <w:vertAlign w:val="baseline"/>
           <w:rtl w:val="0"/>
@@ -781,44 +781,44 @@
           <w:highlight w:val="none"/>
           <w:u w:val="none" w:color="auto"/>
           <w:effect w:val="none"/>
-          <w:bdr w:val="nil"/>
-          <w:shd w:val="clear" w:color="auto" w:fill="auto"/>
-          <w:vertAlign w:val="baseline"/>
-          <w:rtl w:val="0"/>
-          <w:cs w:val="0"/>
-          <w:lang w:val="es-ES" w:eastAsia="zh-TW" w:bidi="ar-SA"/>
-        </w:rPr>
-        <w:t>Æm wëêååthëêr tõó ëêntëêrëêd nõórlåånd nõó ïìn shõówïìng sëêrvïìcëê.</w:t>
-      </w:r>
-      <w:r>
-        <w:rPr>
-          <w:rStyle w:val="DefaultParagraphFont"/>
-          <w:rFonts w:ascii="Calibri" w:eastAsia="Calibri" w:hAnsi="Calibri" w:cs="Calibri"/>
-          <w:b w:val="0"/>
-          <w:bCs w:val="0"/>
-          <w:i w:val="0"/>
-          <w:iCs w:val="0"/>
-          <w:caps w:val="0"/>
-          <w:smallCaps w:val="0"/>
-          <w:strike w:val="0"/>
-          <w:dstrike w:val="0"/>
-          <w:outline w:val="0"/>
-          <w:shadow w:val="0"/>
-          <w:emboss w:val="0"/>
-          <w:imprint w:val="0"/>
-          <w:noProof w:val="0"/>
-          <w:vanish w:val="0"/>
-          <w:color w:val="auto"/>
-          <w:spacing w:val="0"/>
-          <w:w w:val="100"/>
-          <w:kern w:val="0"/>
-          <w:position w:val="0"/>
-          <w:sz w:val="22"/>
-          <w:szCs w:val="22"/>
-          <w:highlight w:val="none"/>
-          <w:u w:val="none" w:color="auto"/>
-          <w:effect w:val="none"/>
-          <w:bdr w:val="nil"/>
+          <w:bdr w:val="none" w:sz="0" w:space="0" w:color="auto"/>
+          <w:shd w:val="clear" w:color="auto" w:fill="auto"/>
+          <w:vertAlign w:val="baseline"/>
+          <w:rtl w:val="0"/>
+          <w:cs w:val="0"/>
+          <w:lang w:val="es-ES" w:eastAsia="zh-TW" w:bidi="ar-SA"/>
+        </w:rPr>
+        <w:t>Åm wéêæáthéêr tóó éêntéêréêd nóórlæánd nóó ïín shóówïíng séêrvïícéê.</w:t>
+      </w:r>
+      <w:r>
+        <w:rPr>
+          <w:rStyle w:val="DefaultParagraphFont"/>
+          <w:rFonts w:ascii="Calibri" w:eastAsia="Calibri" w:hAnsi="Calibri" w:cs="Calibri"/>
+          <w:b w:val="0"/>
+          <w:bCs w:val="0"/>
+          <w:i w:val="0"/>
+          <w:iCs w:val="0"/>
+          <w:caps w:val="0"/>
+          <w:smallCaps w:val="0"/>
+          <w:strike w:val="0"/>
+          <w:dstrike w:val="0"/>
+          <w:outline w:val="0"/>
+          <w:shadow w:val="0"/>
+          <w:emboss w:val="0"/>
+          <w:imprint w:val="0"/>
+          <w:noProof w:val="0"/>
+          <w:vanish w:val="0"/>
+          <w:color w:val="auto"/>
+          <w:spacing w:val="0"/>
+          <w:w w:val="100"/>
+          <w:kern w:val="0"/>
+          <w:position w:val="0"/>
+          <w:sz w:val="22"/>
+          <w:szCs w:val="22"/>
+          <w:highlight w:val="none"/>
+          <w:u w:val="none" w:color="auto"/>
+          <w:effect w:val="none"/>
+          <w:bdr w:val="none" w:sz="0" w:space="0" w:color="auto"/>
           <w:shd w:val="clear" w:color="auto" w:fill="auto"/>
           <w:vertAlign w:val="baseline"/>
           <w:rtl w:val="0"/>
@@ -855,44 +855,44 @@
           <w:highlight w:val="none"/>
           <w:u w:val="none" w:color="auto"/>
           <w:effect w:val="none"/>
-          <w:bdr w:val="nil"/>
-          <w:shd w:val="clear" w:color="auto" w:fill="auto"/>
-          <w:vertAlign w:val="baseline"/>
-          <w:rtl w:val="0"/>
-          <w:cs w:val="0"/>
-          <w:lang w:val="es-ES" w:eastAsia="zh-TW" w:bidi="ar-SA"/>
-        </w:rPr>
-        <w:t>Nõór rêêpêêäãtêêd spêêäãkîîng shy äãppêêtîîtêê.</w:t>
-      </w:r>
-      <w:r>
-        <w:rPr>
-          <w:rStyle w:val="DefaultParagraphFont"/>
-          <w:rFonts w:ascii="Calibri" w:eastAsia="Calibri" w:hAnsi="Calibri" w:cs="Calibri"/>
-          <w:b w:val="0"/>
-          <w:bCs w:val="0"/>
-          <w:i w:val="0"/>
-          <w:iCs w:val="0"/>
-          <w:caps w:val="0"/>
-          <w:smallCaps w:val="0"/>
-          <w:strike w:val="0"/>
-          <w:dstrike w:val="0"/>
-          <w:outline w:val="0"/>
-          <w:shadow w:val="0"/>
-          <w:emboss w:val="0"/>
-          <w:imprint w:val="0"/>
-          <w:noProof w:val="0"/>
-          <w:vanish w:val="0"/>
-          <w:color w:val="auto"/>
-          <w:spacing w:val="0"/>
-          <w:w w:val="100"/>
-          <w:kern w:val="0"/>
-          <w:position w:val="0"/>
-          <w:sz w:val="22"/>
-          <w:szCs w:val="22"/>
-          <w:highlight w:val="none"/>
-          <w:u w:val="none" w:color="auto"/>
-          <w:effect w:val="none"/>
-          <w:bdr w:val="nil"/>
+          <w:bdr w:val="none" w:sz="0" w:space="0" w:color="auto"/>
+          <w:shd w:val="clear" w:color="auto" w:fill="auto"/>
+          <w:vertAlign w:val="baseline"/>
+          <w:rtl w:val="0"/>
+          <w:cs w:val="0"/>
+          <w:lang w:val="es-ES" w:eastAsia="zh-TW" w:bidi="ar-SA"/>
+        </w:rPr>
+        <w:t>Nöór rêèpêèàátêèd spêèàákíïng shy àáppêètíïtêè.</w:t>
+      </w:r>
+      <w:r>
+        <w:rPr>
+          <w:rStyle w:val="DefaultParagraphFont"/>
+          <w:rFonts w:ascii="Calibri" w:eastAsia="Calibri" w:hAnsi="Calibri" w:cs="Calibri"/>
+          <w:b w:val="0"/>
+          <w:bCs w:val="0"/>
+          <w:i w:val="0"/>
+          <w:iCs w:val="0"/>
+          <w:caps w:val="0"/>
+          <w:smallCaps w:val="0"/>
+          <w:strike w:val="0"/>
+          <w:dstrike w:val="0"/>
+          <w:outline w:val="0"/>
+          <w:shadow w:val="0"/>
+          <w:emboss w:val="0"/>
+          <w:imprint w:val="0"/>
+          <w:noProof w:val="0"/>
+          <w:vanish w:val="0"/>
+          <w:color w:val="auto"/>
+          <w:spacing w:val="0"/>
+          <w:w w:val="100"/>
+          <w:kern w:val="0"/>
+          <w:position w:val="0"/>
+          <w:sz w:val="22"/>
+          <w:szCs w:val="22"/>
+          <w:highlight w:val="none"/>
+          <w:u w:val="none" w:color="auto"/>
+          <w:effect w:val="none"/>
+          <w:bdr w:val="none" w:sz="0" w:space="0" w:color="auto"/>
           <w:shd w:val="clear" w:color="auto" w:fill="auto"/>
           <w:vertAlign w:val="baseline"/>
           <w:rtl w:val="0"/>
@@ -929,44 +929,44 @@
           <w:highlight w:val="none"/>
           <w:u w:val="none" w:color="auto"/>
           <w:effect w:val="none"/>
-          <w:bdr w:val="nil"/>
-          <w:shd w:val="clear" w:color="auto" w:fill="auto"/>
-          <w:vertAlign w:val="baseline"/>
-          <w:rtl w:val="0"/>
-          <w:cs w:val="0"/>
-          <w:lang w:val="es-ES" w:eastAsia="zh-TW" w:bidi="ar-SA"/>
-        </w:rPr>
-        <w:t>Êxcîîtëèd îît häæstîîly äæn päæstûúrëè îît óôbsëèrvëè.</w:t>
-      </w:r>
-      <w:r>
-        <w:rPr>
-          <w:rStyle w:val="DefaultParagraphFont"/>
-          <w:rFonts w:ascii="Calibri" w:eastAsia="Calibri" w:hAnsi="Calibri" w:cs="Calibri"/>
-          <w:b w:val="0"/>
-          <w:bCs w:val="0"/>
-          <w:i w:val="0"/>
-          <w:iCs w:val="0"/>
-          <w:caps w:val="0"/>
-          <w:smallCaps w:val="0"/>
-          <w:strike w:val="0"/>
-          <w:dstrike w:val="0"/>
-          <w:outline w:val="0"/>
-          <w:shadow w:val="0"/>
-          <w:emboss w:val="0"/>
-          <w:imprint w:val="0"/>
-          <w:noProof w:val="0"/>
-          <w:vanish w:val="0"/>
-          <w:color w:val="auto"/>
-          <w:spacing w:val="0"/>
-          <w:w w:val="100"/>
-          <w:kern w:val="0"/>
-          <w:position w:val="0"/>
-          <w:sz w:val="22"/>
-          <w:szCs w:val="22"/>
-          <w:highlight w:val="none"/>
-          <w:u w:val="none" w:color="auto"/>
-          <w:effect w:val="none"/>
-          <w:bdr w:val="nil"/>
+          <w:bdr w:val="none" w:sz="0" w:space="0" w:color="auto"/>
+          <w:shd w:val="clear" w:color="auto" w:fill="auto"/>
+          <w:vertAlign w:val="baseline"/>
+          <w:rtl w:val="0"/>
+          <w:cs w:val="0"/>
+          <w:lang w:val="es-ES" w:eastAsia="zh-TW" w:bidi="ar-SA"/>
+        </w:rPr>
+        <w:t>Ëxcîîtèéd îît hãâstîîly ãân pãâstùürèé îît òöbsèérvèé.</w:t>
+      </w:r>
+      <w:r>
+        <w:rPr>
+          <w:rStyle w:val="DefaultParagraphFont"/>
+          <w:rFonts w:ascii="Calibri" w:eastAsia="Calibri" w:hAnsi="Calibri" w:cs="Calibri"/>
+          <w:b w:val="0"/>
+          <w:bCs w:val="0"/>
+          <w:i w:val="0"/>
+          <w:iCs w:val="0"/>
+          <w:caps w:val="0"/>
+          <w:smallCaps w:val="0"/>
+          <w:strike w:val="0"/>
+          <w:dstrike w:val="0"/>
+          <w:outline w:val="0"/>
+          <w:shadow w:val="0"/>
+          <w:emboss w:val="0"/>
+          <w:imprint w:val="0"/>
+          <w:noProof w:val="0"/>
+          <w:vanish w:val="0"/>
+          <w:color w:val="auto"/>
+          <w:spacing w:val="0"/>
+          <w:w w:val="100"/>
+          <w:kern w:val="0"/>
+          <w:position w:val="0"/>
+          <w:sz w:val="22"/>
+          <w:szCs w:val="22"/>
+          <w:highlight w:val="none"/>
+          <w:u w:val="none" w:color="auto"/>
+          <w:effect w:val="none"/>
+          <w:bdr w:val="none" w:sz="0" w:space="0" w:color="auto"/>
           <w:shd w:val="clear" w:color="auto" w:fill="auto"/>
           <w:vertAlign w:val="baseline"/>
           <w:rtl w:val="0"/>
@@ -1003,14 +1003,14 @@
           <w:highlight w:val="none"/>
           <w:u w:val="none" w:color="auto"/>
           <w:effect w:val="none"/>
-          <w:bdr w:val="nil"/>
-          <w:shd w:val="clear" w:color="auto" w:fill="auto"/>
-          <w:vertAlign w:val="baseline"/>
-          <w:rtl w:val="0"/>
-          <w:cs w:val="0"/>
-          <w:lang w:val="es-ES" w:eastAsia="zh-TW" w:bidi="ar-SA"/>
-        </w:rPr>
-        <w:t>Snüýg hàænd hôôw dàæréë héëréë tôôôô.</w:t>
+          <w:bdr w:val="none" w:sz="0" w:space="0" w:color="auto"/>
+          <w:shd w:val="clear" w:color="auto" w:fill="auto"/>
+          <w:vertAlign w:val="baseline"/>
+          <w:rtl w:val="0"/>
+          <w:cs w:val="0"/>
+          <w:lang w:val="es-ES" w:eastAsia="zh-TW" w:bidi="ar-SA"/>
+        </w:rPr>
+        <w:t>Snýüg háánd hóôw dááréê héêréê tóôóô.</w:t>
       </w:r>
       <w:bookmarkStart w:id="0" w:name="_GoBack"/>
       <w:bookmarkEnd w:id="0"/>

--- a/Test_BP/Fol_2k_files_500(2)/es-ES/file 500_2 - Copy (376).docx
+++ b/Test_BP/Fol_2k_files_500(2)/es-ES/file 500_2 - Copy (376).docx
@@ -42,7 +42,7 @@
           <w:cs w:val="0"/>
           <w:lang w:val="es-ES" w:eastAsia="zh-TW" w:bidi="ar-SA"/>
         </w:rPr>
-        <w:t>t êëxcêëpt tóô sóô têëmpêër mûütûüãàl tãàstêës móôthêër.</w:t>
+        <w:t>t ëèxcëèpt töö söö tëèmpëèr mùútùúáål táåstëès mööthëèr.</w:t>
       </w:r>
       <w:r>
         <w:rPr>
@@ -116,7 +116,7 @@
           <w:cs w:val="0"/>
           <w:lang w:val="es-ES" w:eastAsia="zh-TW" w:bidi="ar-SA"/>
         </w:rPr>
-        <w:t>Ïntëérëéstëéd cýýltìívàætëéd ìíts còòntìínýýìíng nòòw yëét àærëé.</w:t>
+        <w:t>Íntèérèéstèéd cüültïïvæætèéd ïïts côòntïïnüüïïng nôòw yèét æærèé.</w:t>
       </w:r>
       <w:r>
         <w:rPr>
@@ -190,7 +190,7 @@
           <w:cs w:val="0"/>
           <w:lang w:val="es-ES" w:eastAsia="zh-TW" w:bidi="ar-SA"/>
         </w:rPr>
-        <w:t>Óûüt ïîntëèrëèstëèd ææccëèptææncëè ôöûür pæærtïîæælïîty ææffrôöntïîng ûünplëèææsæænt why æædd.</w:t>
+        <w:t>Õúüt ïïntéêréêstéêd àáccéêptàáncéê óöúür pàártïïàálïïty àáffróöntïïng úünpléêàásàánt why àádd.</w:t>
       </w:r>
       <w:r>
         <w:rPr>
@@ -264,7 +264,7 @@
           <w:cs w:val="0"/>
           <w:lang w:val="es-ES" w:eastAsia="zh-TW" w:bidi="ar-SA"/>
         </w:rPr>
-        <w:t>Éstéèéèm gæárdéèn méèn yéèt shy cöóúùrséè.</w:t>
+        <w:t>Êstêèêèm gäãrdêèn mêèn yêèt shy còóüûrsêè.</w:t>
       </w:r>
       <w:r>
         <w:rPr>
@@ -338,7 +338,7 @@
           <w:cs w:val="0"/>
           <w:lang w:val="es-ES" w:eastAsia="zh-TW" w:bidi="ar-SA"/>
         </w:rPr>
-        <w:t>Cöõnsüýltéëd üýp my töõléëräábly söõméëtîíméës péërpéëtüýäál öõh.</w:t>
+        <w:t>Cöönsýültèëd ýüp my töölèërâåbly söömèëtìïmèës pèërpèëtýüâål ööh.</w:t>
       </w:r>
       <w:r>
         <w:rPr>
@@ -412,7 +412,7 @@
           <w:cs w:val="0"/>
           <w:lang w:val="es-ES" w:eastAsia="zh-TW" w:bidi="ar-SA"/>
         </w:rPr>
-        <w:t>Éxprêëssííõõn àæccêëptàæncêë íímprüýdêëncêë pàærtíícüýlàær hàæd êëàæt üýnsàætííàæblêë.</w:t>
+        <w:t>Êxpréêssìíóôn æâccéêptæâncéê ìímprùýdéêncéê pæârtìícùýlæâr hæâd éêæât ùýnsæâtìíæâbléê.</w:t>
       </w:r>
       <w:r>
         <w:rPr>
@@ -492,7 +492,7 @@
           <w:cs w:val="0"/>
           <w:lang w:val="es-ES" w:eastAsia="zh-TW" w:bidi="ar-SA"/>
         </w:rPr>
-        <w:t>Hâàd dëênóötïïng próöpëêrly jóöïïntùúrëê yóöùú óöccâàsïïóön dïïrëêctly râàïïllëêry.</w:t>
+        <w:t>Hååd dèènôòtìîng prôòpèèrly jôòìîntúùrèè yôòúù ôòccååsìîôòn dìîrèèctly rååìîllèèry.</w:t>
       </w:r>
       <w:r>
         <w:rPr>
@@ -566,7 +566,7 @@
           <w:cs w:val="0"/>
           <w:lang w:val="es-ES" w:eastAsia="zh-TW" w:bidi="ar-SA"/>
         </w:rPr>
-        <w:t>Ïn säåíîd tòö òöf pòöòör fûýll bêè pòöst fäåcêè snûýg.</w:t>
+        <w:t>Ïn såâíîd tõô õôf põôõôr füüll bêè põôst fåâcêè snüüg.</w:t>
       </w:r>
       <w:r>
         <w:rPr>
@@ -640,7 +640,7 @@
           <w:cs w:val="0"/>
           <w:lang w:val="es-ES" w:eastAsia="zh-TW" w:bidi="ar-SA"/>
         </w:rPr>
-        <w:t>Întròödüúcëêd ììmprüúdëêncëê sëêëê sãæy üúnplëêãæsììng dëêvòönshììrëê ãæccëêptãæncëê sòön.</w:t>
+        <w:t>Ìntrõõdûýcèéd ïîmprûýdèéncèé sèéèé såây ûýnplèéåâsïîng dèévõõnshïîrèé åâccèéptåâncèé sõõn.</w:t>
       </w:r>
       <w:r>
         <w:rPr>
@@ -714,7 +714,7 @@
           <w:cs w:val="0"/>
           <w:lang w:val="es-ES" w:eastAsia="zh-TW" w:bidi="ar-SA"/>
         </w:rPr>
-        <w:t>Ëxêëtêër lòòngêër wîìsdòòm gãây nòòr dêësîìgn ãâgêë.</w:t>
+        <w:t>Êxëëtëër lóõngëër wíïsdóõm gáày nóõr dëësíïgn áàgëë.</w:t>
       </w:r>
       <w:r>
         <w:rPr>
@@ -788,7 +788,7 @@
           <w:cs w:val="0"/>
           <w:lang w:val="es-ES" w:eastAsia="zh-TW" w:bidi="ar-SA"/>
         </w:rPr>
-        <w:t>Åm wéêæáthéêr tóó éêntéêréêd nóórlæánd nóó ïín shóówïíng séêrvïícéê.</w:t>
+        <w:t>Äm wêéãäthêér töõ êéntêérêéd nöõrlãänd nöõ ïìn shöõwïìng sêérvïìcêé.</w:t>
       </w:r>
       <w:r>
         <w:rPr>
@@ -862,7 +862,7 @@
           <w:cs w:val="0"/>
           <w:lang w:val="es-ES" w:eastAsia="zh-TW" w:bidi="ar-SA"/>
         </w:rPr>
-        <w:t>Nöór rêèpêèàátêèd spêèàákíïng shy àáppêètíïtêè.</w:t>
+        <w:t>Nôôr rêëpêëåâtêëd spêëåâkïïng shy åâppêëtïïtêë.</w:t>
       </w:r>
       <w:r>
         <w:rPr>
@@ -936,7 +936,7 @@
           <w:cs w:val="0"/>
           <w:lang w:val="es-ES" w:eastAsia="zh-TW" w:bidi="ar-SA"/>
         </w:rPr>
-        <w:t>Ëxcîîtèéd îît hãâstîîly ãân pãâstùürèé îît òöbsèérvèé.</w:t>
+        <w:t>Ëxcíïtéèd íït hâãstíïly âãn pâãstùúréè íït öôbséèrvéè.</w:t>
       </w:r>
       <w:r>
         <w:rPr>
@@ -1010,7 +1010,7 @@
           <w:cs w:val="0"/>
           <w:lang w:val="es-ES" w:eastAsia="zh-TW" w:bidi="ar-SA"/>
         </w:rPr>
-        <w:t>Snýüg háánd hóôw dááréê héêréê tóôóô.</w:t>
+        <w:t>Snüýg háånd höòw dáåréê héêréê töòöò.</w:t>
       </w:r>
       <w:bookmarkStart w:id="0" w:name="_GoBack"/>
       <w:bookmarkEnd w:id="0"/>

--- a/Test_BP/Fol_2k_files_500(2)/es-ES/file 500_2 - Copy (376).docx
+++ b/Test_BP/Fol_2k_files_500(2)/es-ES/file 500_2 - Copy (376).docx
@@ -42,7 +42,7 @@
           <w:cs w:val="0"/>
           <w:lang w:val="es-ES" w:eastAsia="zh-TW" w:bidi="ar-SA"/>
         </w:rPr>
-        <w:t>t ëèxcëèpt töö söö tëèmpëèr mùútùúáål táåstëès mööthëèr.</w:t>
+        <w:t>t ëêxcëêpt tõö sõö tëêmpëêr múýtúýáål táåstëês mõöthëêr.</w:t>
       </w:r>
       <w:r>
         <w:rPr>
@@ -116,7 +116,7 @@
           <w:cs w:val="0"/>
           <w:lang w:val="es-ES" w:eastAsia="zh-TW" w:bidi="ar-SA"/>
         </w:rPr>
-        <w:t>Íntèérèéstèéd cüültïïvæætèéd ïïts côòntïïnüüïïng nôòw yèét æærèé.</w:t>
+        <w:t>Întéèréèstéèd cýûltîîväãtéèd îîts cóôntîînýûîîng nóôw yéèt äãréè.</w:t>
       </w:r>
       <w:r>
         <w:rPr>
@@ -190,7 +190,7 @@
           <w:cs w:val="0"/>
           <w:lang w:val="es-ES" w:eastAsia="zh-TW" w:bidi="ar-SA"/>
         </w:rPr>
-        <w:t>Õúüt ïïntéêréêstéêd àáccéêptàáncéê óöúür pàártïïàálïïty àáffróöntïïng úünpléêàásàánt why àádd.</w:t>
+        <w:t>Öûút ïìntëèrëèstëèd áæccëèptáæncëè öòûúr páærtïìáælïìty áæffröòntïìng ûúnplëèáæsáænt why áædd.</w:t>
       </w:r>
       <w:r>
         <w:rPr>
@@ -264,7 +264,7 @@
           <w:cs w:val="0"/>
           <w:lang w:val="es-ES" w:eastAsia="zh-TW" w:bidi="ar-SA"/>
         </w:rPr>
-        <w:t>Êstêèêèm gäãrdêèn mêèn yêèt shy còóüûrsêè.</w:t>
+        <w:t>Éstèéèém gàårdèén mèén yèét shy cõóùürsèé.</w:t>
       </w:r>
       <w:r>
         <w:rPr>
@@ -338,7 +338,7 @@
           <w:cs w:val="0"/>
           <w:lang w:val="es-ES" w:eastAsia="zh-TW" w:bidi="ar-SA"/>
         </w:rPr>
-        <w:t>Cöönsýültèëd ýüp my töölèërâåbly söömèëtìïmèës pèërpèëtýüâål ööh.</w:t>
+        <w:t>Cöönsúúltëêd úúp my töölëêràábly söömëêtîìmëês pëêrpëêtúúàál ööh.</w:t>
       </w:r>
       <w:r>
         <w:rPr>
@@ -412,7 +412,7 @@
           <w:cs w:val="0"/>
           <w:lang w:val="es-ES" w:eastAsia="zh-TW" w:bidi="ar-SA"/>
         </w:rPr>
-        <w:t>Êxpréêssìíóôn æâccéêptæâncéê ìímprùýdéêncéê pæârtìícùýlæâr hæâd éêæât ùýnsæâtìíæâbléê.</w:t>
+        <w:t>Êxpréêssïìóön àãccéêptàãncéê ïìmprûûdéêncéê pàãrtïìcûûlàãr hàãd éêàãt ûûnsàãtïìàãbléê.</w:t>
       </w:r>
       <w:r>
         <w:rPr>
@@ -492,7 +492,7 @@
           <w:cs w:val="0"/>
           <w:lang w:val="es-ES" w:eastAsia="zh-TW" w:bidi="ar-SA"/>
         </w:rPr>
-        <w:t>Hååd dèènôòtìîng prôòpèèrly jôòìîntúùrèè yôòúù ôòccååsìîôòn dìîrèèctly rååìîllèèry.</w:t>
+        <w:t>Håàd dèênôòtíîng prôòpèêrly jôòíîntýýrèê yôòýý ôòccåàsíîôòn díîrèêctly råàíîllèêry.</w:t>
       </w:r>
       <w:r>
         <w:rPr>
@@ -566,7 +566,7 @@
           <w:cs w:val="0"/>
           <w:lang w:val="es-ES" w:eastAsia="zh-TW" w:bidi="ar-SA"/>
         </w:rPr>
-        <w:t>Ïn såâíîd tõô õôf põôõôr füüll bêè põôst fåâcêè snüüg.</w:t>
+        <w:t>Ïn sãáíìd tòò òòf pòòòòr füýll bëë pòòst fãácëë snüýg.</w:t>
       </w:r>
       <w:r>
         <w:rPr>
@@ -640,7 +640,7 @@
           <w:cs w:val="0"/>
           <w:lang w:val="es-ES" w:eastAsia="zh-TW" w:bidi="ar-SA"/>
         </w:rPr>
-        <w:t>Ìntrõõdûýcèéd ïîmprûýdèéncèé sèéèé såây ûýnplèéåâsïîng dèévõõnshïîrèé åâccèéptåâncèé sõõn.</w:t>
+        <w:t>Întrõõdûýcêèd íîmprûýdêèncêè sêèêè sàäy ûýnplêèàäsíîng dêèvõõnshíîrêè àäccêèptàäncêè sõõn.</w:t>
       </w:r>
       <w:r>
         <w:rPr>
@@ -714,7 +714,7 @@
           <w:cs w:val="0"/>
           <w:lang w:val="es-ES" w:eastAsia="zh-TW" w:bidi="ar-SA"/>
         </w:rPr>
-        <w:t>Êxëëtëër lóõngëër wíïsdóõm gáày nóõr dëësíïgn áàgëë.</w:t>
+        <w:t>Éxêêtêêr lõöngêêr wìîsdõöm gãäy nõör dêêsìîgn ãägêê.</w:t>
       </w:r>
       <w:r>
         <w:rPr>
@@ -788,7 +788,7 @@
           <w:cs w:val="0"/>
           <w:lang w:val="es-ES" w:eastAsia="zh-TW" w:bidi="ar-SA"/>
         </w:rPr>
-        <w:t>Äm wêéãäthêér töõ êéntêérêéd nöõrlãänd nöõ ïìn shöõwïìng sêérvïìcêé.</w:t>
+        <w:t>Ãm wèèáàthèèr tôô èèntèèrèèd nôôrláànd nôô îín shôôwîíng sèèrvîícèè.</w:t>
       </w:r>
       <w:r>
         <w:rPr>
@@ -862,7 +862,7 @@
           <w:cs w:val="0"/>
           <w:lang w:val="es-ES" w:eastAsia="zh-TW" w:bidi="ar-SA"/>
         </w:rPr>
-        <w:t>Nôôr rêëpêëåâtêëd spêëåâkïïng shy åâppêëtïïtêë.</w:t>
+        <w:t>Nõôr rèépèéãätèéd spèéãäkïïng shy ãäppèétïïtèé.</w:t>
       </w:r>
       <w:r>
         <w:rPr>
@@ -936,7 +936,7 @@
           <w:cs w:val="0"/>
           <w:lang w:val="es-ES" w:eastAsia="zh-TW" w:bidi="ar-SA"/>
         </w:rPr>
-        <w:t>Ëxcíïtéèd íït hâãstíïly âãn pâãstùúréè íït öôbséèrvéè.</w:t>
+        <w:t>Èxcîîtéëd îît håãstîîly åãn påãstúýréë îît ôóbséërvéë.</w:t>
       </w:r>
       <w:r>
         <w:rPr>
@@ -1010,7 +1010,7 @@
           <w:cs w:val="0"/>
           <w:lang w:val="es-ES" w:eastAsia="zh-TW" w:bidi="ar-SA"/>
         </w:rPr>
-        <w:t>Snüýg háånd höòw dáåréê héêréê töòöò.</w:t>
+        <w:t>Snûüg háånd hóõw dáårêè hêèrêè tóõóõ.</w:t>
       </w:r>
       <w:bookmarkStart w:id="0" w:name="_GoBack"/>
       <w:bookmarkEnd w:id="0"/>
